--- a/Отчёт по 6 лабораторной2.docx
+++ b/Отчёт по 6 лабораторной2.docx
@@ -5383,59 +5383,1979 @@
         </w:rPr>
         <w:t>enduml</w:t>
       </w:r>
+      <w:proofErr w:type="spellEnd"/>
+    </w:p>
+    <w:p>
+      <w:pPr>
+        <w:pStyle w:val="a3"/>
+        <w:rPr>
+          <w:rFonts w:ascii="Times New Roman" w:hAnsi="Times New Roman" w:cs="Times New Roman"/>
+        </w:rPr>
+      </w:pPr>
+      <w:r>
+        <w:rPr>
+          <w:rFonts w:ascii="Times New Roman" w:hAnsi="Times New Roman" w:cs="Times New Roman"/>
+          <w:noProof/>
+          <w:lang w:eastAsia="ru-RU"/>
+        </w:rPr>
+        <w:lastRenderedPageBreak/>
+        <w:drawing>
+          <wp:inline distT="0" distB="0" distL="0" distR="0" wp14:anchorId="41FAFE34" wp14:editId="4AE206FF">
+            <wp:extent cx="5934075" cy="8277225"/>
+            <wp:effectExtent l="0" t="0" r="9525" b="9525"/>
+            <wp:docPr id="2" name="Рисунок 2" descr="C:\Users\st\Desktop\ZLNTJXGn5BwVfsYuyGeUWO3SSA66GFI-pfQbONxCJ1T3Z0cWHXD8LkEzI7o1ORC38owpht3wHfxJ7Pjjox9UJTEUxvlldFFrTADKl523D8aIiQ-OobaX-mUAzMGXOYNpB8fuhFA2mNTezQa-qnVTnWfyXJ5Ce85xQCp92LJw3ADEc3wTRK4D4ts-mdZ9Ddkfp2pq4lv0PSvl45xfeGE1oa1s-74.png"/>
+            <wp:cNvGraphicFramePr>
+              <a:graphicFrameLocks xmlns:a="http://schemas.openxmlformats.org/drawingml/2006/main" noChangeAspect="1"/>
+            </wp:cNvGraphicFramePr>
+            <a:graphic xmlns:a="http://schemas.openxmlformats.org/drawingml/2006/main">
+              <a:graphicData uri="http://schemas.openxmlformats.org/drawingml/2006/picture">
+                <pic:pic xmlns:pic="http://schemas.openxmlformats.org/drawingml/2006/picture">
+                  <pic:nvPicPr>
+                    <pic:cNvPr id="0" name="Picture 1" descr="C:\Users\st\Desktop\ZLNTJXGn5BwVfsYuyGeUWO3SSA66GFI-pfQbONxCJ1T3Z0cWHXD8LkEzI7o1ORC38owpht3wHfxJ7Pjjox9UJTEUxvlldFFrTADKl523D8aIiQ-OobaX-mUAzMGXOYNpB8fuhFA2mNTezQa-qnVTnWfyXJ5Ce85xQCp92LJw3ADEc3wTRK4D4ts-mdZ9Ddkfp2pq4lv0PSvl45xfeGE1oa1s-74.png"/>
+                    <pic:cNvPicPr>
+                      <a:picLocks noChangeAspect="1" noChangeArrowheads="1"/>
+                    </pic:cNvPicPr>
+                  </pic:nvPicPr>
+                  <pic:blipFill>
+                    <a:blip r:embed="rId7">
+                      <a:extLst>
+                        <a:ext uri="{28A0092B-C50C-407E-A947-70E740481C1C}">
+                          <a14:useLocalDpi xmlns:a14="http://schemas.microsoft.com/office/drawing/2010/main" val="0"/>
+                        </a:ext>
+                      </a:extLst>
+                    </a:blip>
+                    <a:srcRect/>
+                    <a:stretch>
+                      <a:fillRect/>
+                    </a:stretch>
+                  </pic:blipFill>
+                  <pic:spPr bwMode="auto">
+                    <a:xfrm>
+                      <a:off x="0" y="0"/>
+                      <a:ext cx="5934075" cy="8277225"/>
+                    </a:xfrm>
+                    <a:prstGeom prst="rect">
+                      <a:avLst/>
+                    </a:prstGeom>
+                    <a:noFill/>
+                    <a:ln>
+                      <a:noFill/>
+                    </a:ln>
+                  </pic:spPr>
+                </pic:pic>
+              </a:graphicData>
+            </a:graphic>
+          </wp:inline>
+        </w:drawing>
+      </w:r>
+    </w:p>
+    <w:p>
+      <w:pPr>
+        <w:pStyle w:val="a3"/>
+        <w:rPr>
+          <w:rFonts w:ascii="Times New Roman" w:hAnsi="Times New Roman" w:cs="Times New Roman"/>
+          <w:noProof/>
+          <w:lang w:val="en-US" w:eastAsia="ru-RU"/>
+        </w:rPr>
+      </w:pPr>
+    </w:p>
+    <w:p>
+      <w:pPr>
+        <w:pStyle w:val="a3"/>
+        <w:rPr>
+          <w:rFonts w:ascii="Times New Roman" w:hAnsi="Times New Roman" w:cs="Times New Roman"/>
+          <w:noProof/>
+          <w:lang w:val="en-US" w:eastAsia="ru-RU"/>
+        </w:rPr>
+      </w:pPr>
+    </w:p>
+    <w:p>
+      <w:pPr>
+        <w:pStyle w:val="a3"/>
+        <w:rPr>
+          <w:rFonts w:ascii="Times New Roman" w:hAnsi="Times New Roman" w:cs="Times New Roman"/>
+          <w:noProof/>
+          <w:lang w:val="en-US" w:eastAsia="ru-RU"/>
+        </w:rPr>
+      </w:pPr>
+    </w:p>
+    <w:p>
+      <w:pPr>
+        <w:pStyle w:val="a3"/>
+        <w:rPr>
+          <w:rFonts w:ascii="Times New Roman" w:hAnsi="Times New Roman" w:cs="Times New Roman"/>
+          <w:noProof/>
+          <w:lang w:val="en-US" w:eastAsia="ru-RU"/>
+        </w:rPr>
+      </w:pPr>
+    </w:p>
+    <w:p>
+      <w:pPr>
+        <w:pStyle w:val="a3"/>
+        <w:rPr>
+          <w:rFonts w:ascii="Times New Roman" w:hAnsi="Times New Roman" w:cs="Times New Roman"/>
+          <w:noProof/>
+          <w:lang w:val="en-US" w:eastAsia="ru-RU"/>
+        </w:rPr>
+      </w:pPr>
+      <w:r>
+        <w:rPr>
+          <w:rFonts w:ascii="Times New Roman" w:hAnsi="Times New Roman" w:cs="Times New Roman"/>
+          <w:noProof/>
+          <w:lang w:val="en-US" w:eastAsia="ru-RU"/>
+        </w:rPr>
+        <w:t>@startuml</w:t>
+      </w:r>
+    </w:p>
+    <w:p>
+      <w:pPr>
+        <w:pStyle w:val="a3"/>
+        <w:rPr>
+          <w:rFonts w:ascii="Times New Roman" w:hAnsi="Times New Roman" w:cs="Times New Roman"/>
+          <w:noProof/>
+          <w:lang w:val="en-US" w:eastAsia="ru-RU"/>
+        </w:rPr>
+      </w:pPr>
+      <w:r>
+        <w:rPr>
+          <w:rFonts w:ascii="Times New Roman" w:hAnsi="Times New Roman" w:cs="Times New Roman"/>
+          <w:noProof/>
+          <w:lang w:val="en-US" w:eastAsia="ru-RU"/>
+        </w:rPr>
+        <w:lastRenderedPageBreak/>
+        <w:t>left to right direction</w:t>
+      </w:r>
+    </w:p>
+    <w:p>
+      <w:pPr>
+        <w:pStyle w:val="a3"/>
+        <w:rPr>
+          <w:rFonts w:ascii="Times New Roman" w:hAnsi="Times New Roman" w:cs="Times New Roman"/>
+          <w:noProof/>
+          <w:lang w:val="en-US" w:eastAsia="ru-RU"/>
+        </w:rPr>
+      </w:pPr>
+    </w:p>
+    <w:p>
+      <w:pPr>
+        <w:pStyle w:val="a3"/>
+        <w:rPr>
+          <w:rFonts w:ascii="Times New Roman" w:hAnsi="Times New Roman" w:cs="Times New Roman"/>
+          <w:noProof/>
+          <w:lang w:val="en-US" w:eastAsia="ru-RU"/>
+        </w:rPr>
+      </w:pPr>
+      <w:r>
+        <w:rPr>
+          <w:rFonts w:ascii="Times New Roman" w:hAnsi="Times New Roman" w:cs="Times New Roman"/>
+          <w:noProof/>
+          <w:lang w:val="en-US" w:eastAsia="ru-RU"/>
+        </w:rPr>
+        <w:t xml:space="preserve">actor </w:t>
+      </w:r>
+      <w:r>
+        <w:rPr>
+          <w:rFonts w:ascii="Times New Roman" w:hAnsi="Times New Roman" w:cs="Times New Roman"/>
+          <w:noProof/>
+          <w:lang w:eastAsia="ru-RU"/>
+        </w:rPr>
+        <w:t>Гость</w:t>
+      </w:r>
+    </w:p>
+    <w:p>
+      <w:pPr>
+        <w:pStyle w:val="a3"/>
+        <w:rPr>
+          <w:rFonts w:ascii="Times New Roman" w:hAnsi="Times New Roman" w:cs="Times New Roman"/>
+          <w:noProof/>
+          <w:lang w:val="en-US" w:eastAsia="ru-RU"/>
+        </w:rPr>
+      </w:pPr>
+      <w:r>
+        <w:rPr>
+          <w:rFonts w:ascii="Times New Roman" w:hAnsi="Times New Roman" w:cs="Times New Roman"/>
+          <w:noProof/>
+          <w:lang w:val="en-US" w:eastAsia="ru-RU"/>
+        </w:rPr>
+        <w:t>actor "</w:t>
+      </w:r>
+      <w:r>
+        <w:rPr>
+          <w:rFonts w:ascii="Times New Roman" w:hAnsi="Times New Roman" w:cs="Times New Roman"/>
+          <w:noProof/>
+          <w:lang w:eastAsia="ru-RU"/>
+        </w:rPr>
+        <w:t>Администратор</w:t>
+      </w:r>
+      <w:r>
+        <w:rPr>
+          <w:rFonts w:ascii="Times New Roman" w:hAnsi="Times New Roman" w:cs="Times New Roman"/>
+          <w:noProof/>
+          <w:lang w:val="en-US" w:eastAsia="ru-RU"/>
+        </w:rPr>
+        <w:t xml:space="preserve"> </w:t>
+      </w:r>
+      <w:r>
+        <w:rPr>
+          <w:rFonts w:ascii="Times New Roman" w:hAnsi="Times New Roman" w:cs="Times New Roman"/>
+          <w:noProof/>
+          <w:lang w:eastAsia="ru-RU"/>
+        </w:rPr>
+        <w:t>системы</w:t>
+      </w:r>
+      <w:r>
+        <w:rPr>
+          <w:rFonts w:ascii="Times New Roman" w:hAnsi="Times New Roman" w:cs="Times New Roman"/>
+          <w:noProof/>
+          <w:lang w:val="en-US" w:eastAsia="ru-RU"/>
+        </w:rPr>
+        <w:t>" as Admin</w:t>
+      </w:r>
+    </w:p>
+    <w:p>
+      <w:pPr>
+        <w:pStyle w:val="a3"/>
+        <w:rPr>
+          <w:rFonts w:ascii="Times New Roman" w:hAnsi="Times New Roman" w:cs="Times New Roman"/>
+          <w:noProof/>
+          <w:lang w:val="en-US" w:eastAsia="ru-RU"/>
+        </w:rPr>
+      </w:pPr>
+      <w:r>
+        <w:rPr>
+          <w:rFonts w:ascii="Times New Roman" w:hAnsi="Times New Roman" w:cs="Times New Roman"/>
+          <w:noProof/>
+          <w:lang w:val="en-US" w:eastAsia="ru-RU"/>
+        </w:rPr>
+        <w:t>actor "</w:t>
+      </w:r>
+      <w:r>
+        <w:rPr>
+          <w:rFonts w:ascii="Times New Roman" w:hAnsi="Times New Roman" w:cs="Times New Roman"/>
+          <w:noProof/>
+          <w:lang w:eastAsia="ru-RU"/>
+        </w:rPr>
+        <w:t>Платежная</w:t>
+      </w:r>
+      <w:r>
+        <w:rPr>
+          <w:rFonts w:ascii="Times New Roman" w:hAnsi="Times New Roman" w:cs="Times New Roman"/>
+          <w:noProof/>
+          <w:lang w:val="en-US" w:eastAsia="ru-RU"/>
+        </w:rPr>
+        <w:t xml:space="preserve"> </w:t>
+      </w:r>
+      <w:r>
+        <w:rPr>
+          <w:rFonts w:ascii="Times New Roman" w:hAnsi="Times New Roman" w:cs="Times New Roman"/>
+          <w:noProof/>
+          <w:lang w:eastAsia="ru-RU"/>
+        </w:rPr>
+        <w:t>система</w:t>
+      </w:r>
+      <w:r>
+        <w:rPr>
+          <w:rFonts w:ascii="Times New Roman" w:hAnsi="Times New Roman" w:cs="Times New Roman"/>
+          <w:noProof/>
+          <w:lang w:val="en-US" w:eastAsia="ru-RU"/>
+        </w:rPr>
+        <w:t>" as PaymentSystem</w:t>
+      </w:r>
+    </w:p>
+    <w:p>
+      <w:pPr>
+        <w:pStyle w:val="a3"/>
+        <w:rPr>
+          <w:rFonts w:ascii="Times New Roman" w:hAnsi="Times New Roman" w:cs="Times New Roman"/>
+          <w:noProof/>
+          <w:lang w:val="en-US" w:eastAsia="ru-RU"/>
+        </w:rPr>
+      </w:pPr>
+      <w:r>
+        <w:rPr>
+          <w:rFonts w:ascii="Times New Roman" w:hAnsi="Times New Roman" w:cs="Times New Roman"/>
+          <w:noProof/>
+          <w:lang w:val="en-US" w:eastAsia="ru-RU"/>
+        </w:rPr>
+        <w:t>actor "</w:t>
+      </w:r>
+      <w:r>
+        <w:rPr>
+          <w:rFonts w:ascii="Times New Roman" w:hAnsi="Times New Roman" w:cs="Times New Roman"/>
+          <w:noProof/>
+          <w:lang w:eastAsia="ru-RU"/>
+        </w:rPr>
+        <w:t>Система</w:t>
+      </w:r>
+      <w:r>
+        <w:rPr>
+          <w:rFonts w:ascii="Times New Roman" w:hAnsi="Times New Roman" w:cs="Times New Roman"/>
+          <w:noProof/>
+          <w:lang w:val="en-US" w:eastAsia="ru-RU"/>
+        </w:rPr>
+        <w:t xml:space="preserve"> </w:t>
+      </w:r>
+      <w:r>
+        <w:rPr>
+          <w:rFonts w:ascii="Times New Roman" w:hAnsi="Times New Roman" w:cs="Times New Roman"/>
+          <w:noProof/>
+          <w:lang w:eastAsia="ru-RU"/>
+        </w:rPr>
+        <w:t>уведомлений</w:t>
+      </w:r>
+      <w:r>
+        <w:rPr>
+          <w:rFonts w:ascii="Times New Roman" w:hAnsi="Times New Roman" w:cs="Times New Roman"/>
+          <w:noProof/>
+          <w:lang w:val="en-US" w:eastAsia="ru-RU"/>
+        </w:rPr>
+        <w:t>" as NotificationSystem</w:t>
+      </w:r>
+    </w:p>
+    <w:p>
+      <w:pPr>
+        <w:pStyle w:val="a3"/>
+        <w:rPr>
+          <w:rFonts w:ascii="Times New Roman" w:hAnsi="Times New Roman" w:cs="Times New Roman"/>
+          <w:noProof/>
+          <w:lang w:val="en-US" w:eastAsia="ru-RU"/>
+        </w:rPr>
+      </w:pPr>
+    </w:p>
+    <w:p>
+      <w:pPr>
+        <w:pStyle w:val="a3"/>
+        <w:rPr>
+          <w:rFonts w:ascii="Times New Roman" w:hAnsi="Times New Roman" w:cs="Times New Roman"/>
+          <w:noProof/>
+          <w:lang w:val="en-US" w:eastAsia="ru-RU"/>
+        </w:rPr>
+      </w:pPr>
+      <w:r>
+        <w:rPr>
+          <w:rFonts w:ascii="Times New Roman" w:hAnsi="Times New Roman" w:cs="Times New Roman"/>
+          <w:noProof/>
+          <w:lang w:val="en-US" w:eastAsia="ru-RU"/>
+        </w:rPr>
+        <w:t>rectangle "</w:t>
+      </w:r>
+      <w:r>
+        <w:rPr>
+          <w:rFonts w:ascii="Times New Roman" w:hAnsi="Times New Roman" w:cs="Times New Roman"/>
+          <w:noProof/>
+          <w:lang w:eastAsia="ru-RU"/>
+        </w:rPr>
+        <w:t>Система</w:t>
+      </w:r>
+      <w:r>
+        <w:rPr>
+          <w:rFonts w:ascii="Times New Roman" w:hAnsi="Times New Roman" w:cs="Times New Roman"/>
+          <w:noProof/>
+          <w:lang w:val="en-US" w:eastAsia="ru-RU"/>
+        </w:rPr>
+        <w:t xml:space="preserve"> </w:t>
+      </w:r>
+      <w:r>
+        <w:rPr>
+          <w:rFonts w:ascii="Times New Roman" w:hAnsi="Times New Roman" w:cs="Times New Roman"/>
+          <w:noProof/>
+          <w:lang w:eastAsia="ru-RU"/>
+        </w:rPr>
+        <w:t>бронирования</w:t>
+      </w:r>
+      <w:r>
+        <w:rPr>
+          <w:rFonts w:ascii="Times New Roman" w:hAnsi="Times New Roman" w:cs="Times New Roman"/>
+          <w:noProof/>
+          <w:lang w:val="en-US" w:eastAsia="ru-RU"/>
+        </w:rPr>
+        <w:t xml:space="preserve"> </w:t>
+      </w:r>
+      <w:r>
+        <w:rPr>
+          <w:rFonts w:ascii="Times New Roman" w:hAnsi="Times New Roman" w:cs="Times New Roman"/>
+          <w:noProof/>
+          <w:lang w:eastAsia="ru-RU"/>
+        </w:rPr>
+        <w:t>отелей</w:t>
+      </w:r>
+      <w:r>
+        <w:rPr>
+          <w:rFonts w:ascii="Times New Roman" w:hAnsi="Times New Roman" w:cs="Times New Roman"/>
+          <w:noProof/>
+          <w:lang w:val="en-US" w:eastAsia="ru-RU"/>
+        </w:rPr>
+        <w:t>" {</w:t>
+      </w:r>
+    </w:p>
+    <w:p>
+      <w:pPr>
+        <w:pStyle w:val="a3"/>
+        <w:rPr>
+          <w:rFonts w:ascii="Times New Roman" w:hAnsi="Times New Roman" w:cs="Times New Roman"/>
+          <w:noProof/>
+          <w:lang w:val="en-US" w:eastAsia="ru-RU"/>
+        </w:rPr>
+      </w:pPr>
+      <w:r>
+        <w:rPr>
+          <w:rFonts w:ascii="Times New Roman" w:hAnsi="Times New Roman" w:cs="Times New Roman"/>
+          <w:noProof/>
+          <w:lang w:val="en-US" w:eastAsia="ru-RU"/>
+        </w:rPr>
+        <w:t xml:space="preserve">  usecase "</w:t>
+      </w:r>
+      <w:r>
+        <w:rPr>
+          <w:rFonts w:ascii="Times New Roman" w:hAnsi="Times New Roman" w:cs="Times New Roman"/>
+          <w:noProof/>
+          <w:lang w:eastAsia="ru-RU"/>
+        </w:rPr>
+        <w:t>Поиск</w:t>
+      </w:r>
+      <w:r>
+        <w:rPr>
+          <w:rFonts w:ascii="Times New Roman" w:hAnsi="Times New Roman" w:cs="Times New Roman"/>
+          <w:noProof/>
+          <w:lang w:val="en-US" w:eastAsia="ru-RU"/>
+        </w:rPr>
+        <w:t xml:space="preserve"> </w:t>
+      </w:r>
+      <w:r>
+        <w:rPr>
+          <w:rFonts w:ascii="Times New Roman" w:hAnsi="Times New Roman" w:cs="Times New Roman"/>
+          <w:noProof/>
+          <w:lang w:eastAsia="ru-RU"/>
+        </w:rPr>
+        <w:t>отеля</w:t>
+      </w:r>
+      <w:r>
+        <w:rPr>
+          <w:rFonts w:ascii="Times New Roman" w:hAnsi="Times New Roman" w:cs="Times New Roman"/>
+          <w:noProof/>
+          <w:lang w:val="en-US" w:eastAsia="ru-RU"/>
+        </w:rPr>
+        <w:t>" as SearchHotel</w:t>
+      </w:r>
+    </w:p>
+    <w:p>
+      <w:pPr>
+        <w:pStyle w:val="a3"/>
+        <w:rPr>
+          <w:rFonts w:ascii="Times New Roman" w:hAnsi="Times New Roman" w:cs="Times New Roman"/>
+          <w:noProof/>
+          <w:lang w:val="en-US" w:eastAsia="ru-RU"/>
+        </w:rPr>
+      </w:pPr>
+      <w:r>
+        <w:rPr>
+          <w:rFonts w:ascii="Times New Roman" w:hAnsi="Times New Roman" w:cs="Times New Roman"/>
+          <w:noProof/>
+          <w:lang w:val="en-US" w:eastAsia="ru-RU"/>
+        </w:rPr>
+        <w:t xml:space="preserve">  usecase "</w:t>
+      </w:r>
+      <w:r>
+        <w:rPr>
+          <w:rFonts w:ascii="Times New Roman" w:hAnsi="Times New Roman" w:cs="Times New Roman"/>
+          <w:noProof/>
+          <w:lang w:eastAsia="ru-RU"/>
+        </w:rPr>
+        <w:t>Бронирование</w:t>
+      </w:r>
+      <w:r>
+        <w:rPr>
+          <w:rFonts w:ascii="Times New Roman" w:hAnsi="Times New Roman" w:cs="Times New Roman"/>
+          <w:noProof/>
+          <w:lang w:val="en-US" w:eastAsia="ru-RU"/>
+        </w:rPr>
+        <w:t xml:space="preserve"> </w:t>
+      </w:r>
+      <w:r>
+        <w:rPr>
+          <w:rFonts w:ascii="Times New Roman" w:hAnsi="Times New Roman" w:cs="Times New Roman"/>
+          <w:noProof/>
+          <w:lang w:eastAsia="ru-RU"/>
+        </w:rPr>
+        <w:t>номера</w:t>
+      </w:r>
+      <w:r>
+        <w:rPr>
+          <w:rFonts w:ascii="Times New Roman" w:hAnsi="Times New Roman" w:cs="Times New Roman"/>
+          <w:noProof/>
+          <w:lang w:val="en-US" w:eastAsia="ru-RU"/>
+        </w:rPr>
+        <w:t>" as BookRoom</w:t>
+      </w:r>
+    </w:p>
+    <w:p>
+      <w:pPr>
+        <w:pStyle w:val="a3"/>
+        <w:rPr>
+          <w:rFonts w:ascii="Times New Roman" w:hAnsi="Times New Roman" w:cs="Times New Roman"/>
+          <w:noProof/>
+          <w:lang w:val="en-US" w:eastAsia="ru-RU"/>
+        </w:rPr>
+      </w:pPr>
+      <w:r>
+        <w:rPr>
+          <w:rFonts w:ascii="Times New Roman" w:hAnsi="Times New Roman" w:cs="Times New Roman"/>
+          <w:noProof/>
+          <w:lang w:val="en-US" w:eastAsia="ru-RU"/>
+        </w:rPr>
+        <w:t xml:space="preserve">  usecase "</w:t>
+      </w:r>
+      <w:r>
+        <w:rPr>
+          <w:rFonts w:ascii="Times New Roman" w:hAnsi="Times New Roman" w:cs="Times New Roman"/>
+          <w:noProof/>
+          <w:lang w:eastAsia="ru-RU"/>
+        </w:rPr>
+        <w:t>Оплата</w:t>
+      </w:r>
+      <w:r>
+        <w:rPr>
+          <w:rFonts w:ascii="Times New Roman" w:hAnsi="Times New Roman" w:cs="Times New Roman"/>
+          <w:noProof/>
+          <w:lang w:val="en-US" w:eastAsia="ru-RU"/>
+        </w:rPr>
+        <w:t xml:space="preserve"> </w:t>
+      </w:r>
+      <w:r>
+        <w:rPr>
+          <w:rFonts w:ascii="Times New Roman" w:hAnsi="Times New Roman" w:cs="Times New Roman"/>
+          <w:noProof/>
+          <w:lang w:eastAsia="ru-RU"/>
+        </w:rPr>
+        <w:t>бронирования</w:t>
+      </w:r>
+      <w:r>
+        <w:rPr>
+          <w:rFonts w:ascii="Times New Roman" w:hAnsi="Times New Roman" w:cs="Times New Roman"/>
+          <w:noProof/>
+          <w:lang w:val="en-US" w:eastAsia="ru-RU"/>
+        </w:rPr>
+        <w:t>" as MakePayment</w:t>
+      </w:r>
+    </w:p>
+    <w:p>
+      <w:pPr>
+        <w:pStyle w:val="a3"/>
+        <w:rPr>
+          <w:rFonts w:ascii="Times New Roman" w:hAnsi="Times New Roman" w:cs="Times New Roman"/>
+          <w:noProof/>
+          <w:lang w:val="en-US" w:eastAsia="ru-RU"/>
+        </w:rPr>
+      </w:pPr>
+      <w:r>
+        <w:rPr>
+          <w:rFonts w:ascii="Times New Roman" w:hAnsi="Times New Roman" w:cs="Times New Roman"/>
+          <w:noProof/>
+          <w:lang w:val="en-US" w:eastAsia="ru-RU"/>
+        </w:rPr>
+        <w:t xml:space="preserve">  usecase "</w:t>
+      </w:r>
+      <w:r>
+        <w:rPr>
+          <w:rFonts w:ascii="Times New Roman" w:hAnsi="Times New Roman" w:cs="Times New Roman"/>
+          <w:noProof/>
+          <w:lang w:eastAsia="ru-RU"/>
+        </w:rPr>
+        <w:t>Обработка</w:t>
+      </w:r>
+      <w:r>
+        <w:rPr>
+          <w:rFonts w:ascii="Times New Roman" w:hAnsi="Times New Roman" w:cs="Times New Roman"/>
+          <w:noProof/>
+          <w:lang w:val="en-US" w:eastAsia="ru-RU"/>
+        </w:rPr>
+        <w:t xml:space="preserve"> </w:t>
+      </w:r>
+      <w:r>
+        <w:rPr>
+          <w:rFonts w:ascii="Times New Roman" w:hAnsi="Times New Roman" w:cs="Times New Roman"/>
+          <w:noProof/>
+          <w:lang w:eastAsia="ru-RU"/>
+        </w:rPr>
+        <w:t>и</w:t>
+      </w:r>
+      <w:r>
+        <w:rPr>
+          <w:rFonts w:ascii="Times New Roman" w:hAnsi="Times New Roman" w:cs="Times New Roman"/>
+          <w:noProof/>
+          <w:lang w:val="en-US" w:eastAsia="ru-RU"/>
+        </w:rPr>
+        <w:t xml:space="preserve"> </w:t>
+      </w:r>
+      <w:r>
+        <w:rPr>
+          <w:rFonts w:ascii="Times New Roman" w:hAnsi="Times New Roman" w:cs="Times New Roman"/>
+          <w:noProof/>
+          <w:lang w:eastAsia="ru-RU"/>
+        </w:rPr>
+        <w:t>прием</w:t>
+      </w:r>
+      <w:r>
+        <w:rPr>
+          <w:rFonts w:ascii="Times New Roman" w:hAnsi="Times New Roman" w:cs="Times New Roman"/>
+          <w:noProof/>
+          <w:lang w:val="en-US" w:eastAsia="ru-RU"/>
+        </w:rPr>
+        <w:t xml:space="preserve"> </w:t>
+      </w:r>
+      <w:r>
+        <w:rPr>
+          <w:rFonts w:ascii="Times New Roman" w:hAnsi="Times New Roman" w:cs="Times New Roman"/>
+          <w:noProof/>
+          <w:lang w:eastAsia="ru-RU"/>
+        </w:rPr>
+        <w:t>платежей</w:t>
+      </w:r>
+      <w:r>
+        <w:rPr>
+          <w:rFonts w:ascii="Times New Roman" w:hAnsi="Times New Roman" w:cs="Times New Roman"/>
+          <w:noProof/>
+          <w:lang w:val="en-US" w:eastAsia="ru-RU"/>
+        </w:rPr>
+        <w:t>" As PaymentProcessing</w:t>
+      </w:r>
+    </w:p>
+    <w:p>
+      <w:pPr>
+        <w:pStyle w:val="a3"/>
+        <w:rPr>
+          <w:rFonts w:ascii="Times New Roman" w:hAnsi="Times New Roman" w:cs="Times New Roman"/>
+          <w:noProof/>
+          <w:lang w:val="en-US" w:eastAsia="ru-RU"/>
+        </w:rPr>
+      </w:pPr>
+      <w:r>
+        <w:rPr>
+          <w:rFonts w:ascii="Times New Roman" w:hAnsi="Times New Roman" w:cs="Times New Roman"/>
+          <w:noProof/>
+          <w:lang w:val="en-US" w:eastAsia="ru-RU"/>
+        </w:rPr>
+        <w:t xml:space="preserve">  usecase "</w:t>
+      </w:r>
+      <w:r>
+        <w:rPr>
+          <w:rFonts w:ascii="Times New Roman" w:hAnsi="Times New Roman" w:cs="Times New Roman"/>
+          <w:noProof/>
+          <w:lang w:eastAsia="ru-RU"/>
+        </w:rPr>
+        <w:t>Отмена</w:t>
+      </w:r>
+      <w:r>
+        <w:rPr>
+          <w:rFonts w:ascii="Times New Roman" w:hAnsi="Times New Roman" w:cs="Times New Roman"/>
+          <w:noProof/>
+          <w:lang w:val="en-US" w:eastAsia="ru-RU"/>
+        </w:rPr>
+        <w:t xml:space="preserve"> </w:t>
+      </w:r>
+      <w:r>
+        <w:rPr>
+          <w:rFonts w:ascii="Times New Roman" w:hAnsi="Times New Roman" w:cs="Times New Roman"/>
+          <w:noProof/>
+          <w:lang w:eastAsia="ru-RU"/>
+        </w:rPr>
+        <w:t>бронирования</w:t>
+      </w:r>
+      <w:r>
+        <w:rPr>
+          <w:rFonts w:ascii="Times New Roman" w:hAnsi="Times New Roman" w:cs="Times New Roman"/>
+          <w:noProof/>
+          <w:lang w:val="en-US" w:eastAsia="ru-RU"/>
+        </w:rPr>
+        <w:t>" as CancelBooking</w:t>
+      </w:r>
+    </w:p>
+    <w:p>
+      <w:pPr>
+        <w:pStyle w:val="a3"/>
+        <w:rPr>
+          <w:rFonts w:ascii="Times New Roman" w:hAnsi="Times New Roman" w:cs="Times New Roman"/>
+          <w:noProof/>
+          <w:lang w:val="en-US" w:eastAsia="ru-RU"/>
+        </w:rPr>
+      </w:pPr>
+      <w:r>
+        <w:rPr>
+          <w:rFonts w:ascii="Times New Roman" w:hAnsi="Times New Roman" w:cs="Times New Roman"/>
+          <w:noProof/>
+          <w:lang w:val="en-US" w:eastAsia="ru-RU"/>
+        </w:rPr>
+        <w:t xml:space="preserve">  usecase "</w:t>
+      </w:r>
+      <w:r>
+        <w:rPr>
+          <w:rFonts w:ascii="Times New Roman" w:hAnsi="Times New Roman" w:cs="Times New Roman"/>
+          <w:noProof/>
+          <w:lang w:eastAsia="ru-RU"/>
+        </w:rPr>
+        <w:t>Просмотр</w:t>
+      </w:r>
+      <w:r>
+        <w:rPr>
+          <w:rFonts w:ascii="Times New Roman" w:hAnsi="Times New Roman" w:cs="Times New Roman"/>
+          <w:noProof/>
+          <w:lang w:val="en-US" w:eastAsia="ru-RU"/>
+        </w:rPr>
+        <w:t xml:space="preserve"> </w:t>
+      </w:r>
+      <w:r>
+        <w:rPr>
+          <w:rFonts w:ascii="Times New Roman" w:hAnsi="Times New Roman" w:cs="Times New Roman"/>
+          <w:noProof/>
+          <w:lang w:eastAsia="ru-RU"/>
+        </w:rPr>
+        <w:t>истории</w:t>
+      </w:r>
+      <w:r>
+        <w:rPr>
+          <w:rFonts w:ascii="Times New Roman" w:hAnsi="Times New Roman" w:cs="Times New Roman"/>
+          <w:noProof/>
+          <w:lang w:val="en-US" w:eastAsia="ru-RU"/>
+        </w:rPr>
+        <w:t xml:space="preserve"> </w:t>
+      </w:r>
+      <w:r>
+        <w:rPr>
+          <w:rFonts w:ascii="Times New Roman" w:hAnsi="Times New Roman" w:cs="Times New Roman"/>
+          <w:noProof/>
+          <w:lang w:eastAsia="ru-RU"/>
+        </w:rPr>
+        <w:t>бронир</w:t>
+      </w:r>
+      <w:r>
+        <w:rPr>
+          <w:rFonts w:ascii="Times New Roman" w:hAnsi="Times New Roman" w:cs="Times New Roman"/>
+          <w:noProof/>
+          <w:lang w:val="en-US" w:eastAsia="ru-RU"/>
+        </w:rPr>
+        <w:t>A</w:t>
+      </w:r>
+      <w:r>
+        <w:rPr>
+          <w:rFonts w:ascii="Times New Roman" w:hAnsi="Times New Roman" w:cs="Times New Roman"/>
+          <w:noProof/>
+          <w:lang w:eastAsia="ru-RU"/>
+        </w:rPr>
+        <w:t>ований</w:t>
+      </w:r>
+      <w:r>
+        <w:rPr>
+          <w:rFonts w:ascii="Times New Roman" w:hAnsi="Times New Roman" w:cs="Times New Roman"/>
+          <w:noProof/>
+          <w:lang w:val="en-US" w:eastAsia="ru-RU"/>
+        </w:rPr>
+        <w:t>" as ViewBookings</w:t>
+      </w:r>
+    </w:p>
+    <w:p>
+      <w:pPr>
+        <w:pStyle w:val="a3"/>
+        <w:rPr>
+          <w:rFonts w:ascii="Times New Roman" w:hAnsi="Times New Roman" w:cs="Times New Roman"/>
+          <w:noProof/>
+          <w:lang w:val="en-US" w:eastAsia="ru-RU"/>
+        </w:rPr>
+      </w:pPr>
+      <w:r>
+        <w:rPr>
+          <w:rFonts w:ascii="Times New Roman" w:hAnsi="Times New Roman" w:cs="Times New Roman"/>
+          <w:noProof/>
+          <w:lang w:val="en-US" w:eastAsia="ru-RU"/>
+        </w:rPr>
+        <w:t xml:space="preserve">  usecase "</w:t>
+      </w:r>
+      <w:r>
+        <w:rPr>
+          <w:rFonts w:ascii="Times New Roman" w:hAnsi="Times New Roman" w:cs="Times New Roman"/>
+          <w:noProof/>
+          <w:lang w:eastAsia="ru-RU"/>
+        </w:rPr>
+        <w:t>Оставление</w:t>
+      </w:r>
+      <w:r>
+        <w:rPr>
+          <w:rFonts w:ascii="Times New Roman" w:hAnsi="Times New Roman" w:cs="Times New Roman"/>
+          <w:noProof/>
+          <w:lang w:val="en-US" w:eastAsia="ru-RU"/>
+        </w:rPr>
+        <w:t xml:space="preserve"> </w:t>
+      </w:r>
+      <w:r>
+        <w:rPr>
+          <w:rFonts w:ascii="Times New Roman" w:hAnsi="Times New Roman" w:cs="Times New Roman"/>
+          <w:noProof/>
+          <w:lang w:eastAsia="ru-RU"/>
+        </w:rPr>
+        <w:t>отзыва</w:t>
+      </w:r>
+      <w:r>
+        <w:rPr>
+          <w:rFonts w:ascii="Times New Roman" w:hAnsi="Times New Roman" w:cs="Times New Roman"/>
+          <w:noProof/>
+          <w:lang w:val="en-US" w:eastAsia="ru-RU"/>
+        </w:rPr>
+        <w:t>" as LeaveReview</w:t>
+      </w:r>
+    </w:p>
+    <w:p>
+      <w:pPr>
+        <w:pStyle w:val="a3"/>
+        <w:rPr>
+          <w:rFonts w:ascii="Times New Roman" w:hAnsi="Times New Roman" w:cs="Times New Roman"/>
+          <w:noProof/>
+          <w:lang w:val="en-US" w:eastAsia="ru-RU"/>
+        </w:rPr>
+      </w:pPr>
+      <w:r>
+        <w:rPr>
+          <w:rFonts w:ascii="Times New Roman" w:hAnsi="Times New Roman" w:cs="Times New Roman"/>
+          <w:noProof/>
+          <w:lang w:val="en-US" w:eastAsia="ru-RU"/>
+        </w:rPr>
+        <w:t xml:space="preserve">  </w:t>
+      </w:r>
+    </w:p>
+    <w:p>
+      <w:pPr>
+        <w:pStyle w:val="a3"/>
+        <w:rPr>
+          <w:rFonts w:ascii="Times New Roman" w:hAnsi="Times New Roman" w:cs="Times New Roman"/>
+          <w:noProof/>
+          <w:lang w:val="en-US" w:eastAsia="ru-RU"/>
+        </w:rPr>
+      </w:pPr>
+      <w:r>
+        <w:rPr>
+          <w:rFonts w:ascii="Times New Roman" w:hAnsi="Times New Roman" w:cs="Times New Roman"/>
+          <w:noProof/>
+          <w:lang w:val="en-US" w:eastAsia="ru-RU"/>
+        </w:rPr>
+        <w:t xml:space="preserve">  usecase "</w:t>
+      </w:r>
+      <w:r>
+        <w:rPr>
+          <w:rFonts w:ascii="Times New Roman" w:hAnsi="Times New Roman" w:cs="Times New Roman"/>
+          <w:noProof/>
+          <w:lang w:eastAsia="ru-RU"/>
+        </w:rPr>
+        <w:t>Управление</w:t>
+      </w:r>
+      <w:r>
+        <w:rPr>
+          <w:rFonts w:ascii="Times New Roman" w:hAnsi="Times New Roman" w:cs="Times New Roman"/>
+          <w:noProof/>
+          <w:lang w:val="en-US" w:eastAsia="ru-RU"/>
+        </w:rPr>
+        <w:t xml:space="preserve"> </w:t>
+      </w:r>
+      <w:r>
+        <w:rPr>
+          <w:rFonts w:ascii="Times New Roman" w:hAnsi="Times New Roman" w:cs="Times New Roman"/>
+          <w:noProof/>
+          <w:lang w:eastAsia="ru-RU"/>
+        </w:rPr>
+        <w:t>номерами</w:t>
+      </w:r>
+      <w:r>
+        <w:rPr>
+          <w:rFonts w:ascii="Times New Roman" w:hAnsi="Times New Roman" w:cs="Times New Roman"/>
+          <w:noProof/>
+          <w:lang w:val="en-US" w:eastAsia="ru-RU"/>
+        </w:rPr>
+        <w:t>" as ManageRooms</w:t>
+      </w:r>
+    </w:p>
+    <w:p>
+      <w:pPr>
+        <w:pStyle w:val="a3"/>
+        <w:rPr>
+          <w:rFonts w:ascii="Times New Roman" w:hAnsi="Times New Roman" w:cs="Times New Roman"/>
+          <w:noProof/>
+          <w:lang w:val="en-US" w:eastAsia="ru-RU"/>
+        </w:rPr>
+      </w:pPr>
+      <w:r>
+        <w:rPr>
+          <w:rFonts w:ascii="Times New Roman" w:hAnsi="Times New Roman" w:cs="Times New Roman"/>
+          <w:noProof/>
+          <w:lang w:val="en-US" w:eastAsia="ru-RU"/>
+        </w:rPr>
+        <w:t xml:space="preserve">  usecase "</w:t>
+      </w:r>
+      <w:r>
+        <w:rPr>
+          <w:rFonts w:ascii="Times New Roman" w:hAnsi="Times New Roman" w:cs="Times New Roman"/>
+          <w:noProof/>
+          <w:lang w:eastAsia="ru-RU"/>
+        </w:rPr>
+        <w:t>Управление</w:t>
+      </w:r>
+      <w:r>
+        <w:rPr>
+          <w:rFonts w:ascii="Times New Roman" w:hAnsi="Times New Roman" w:cs="Times New Roman"/>
+          <w:noProof/>
+          <w:lang w:val="en-US" w:eastAsia="ru-RU"/>
+        </w:rPr>
+        <w:t xml:space="preserve"> </w:t>
+      </w:r>
+      <w:r>
+        <w:rPr>
+          <w:rFonts w:ascii="Times New Roman" w:hAnsi="Times New Roman" w:cs="Times New Roman"/>
+          <w:noProof/>
+          <w:lang w:eastAsia="ru-RU"/>
+        </w:rPr>
+        <w:t>тарифами</w:t>
+      </w:r>
+      <w:r>
+        <w:rPr>
+          <w:rFonts w:ascii="Times New Roman" w:hAnsi="Times New Roman" w:cs="Times New Roman"/>
+          <w:noProof/>
+          <w:lang w:val="en-US" w:eastAsia="ru-RU"/>
+        </w:rPr>
+        <w:t>" as ManagePrices</w:t>
+      </w:r>
+    </w:p>
+    <w:p>
+      <w:pPr>
+        <w:pStyle w:val="a3"/>
+        <w:rPr>
+          <w:rFonts w:ascii="Times New Roman" w:hAnsi="Times New Roman" w:cs="Times New Roman"/>
+          <w:noProof/>
+          <w:lang w:val="en-US" w:eastAsia="ru-RU"/>
+        </w:rPr>
+      </w:pPr>
+      <w:r>
+        <w:rPr>
+          <w:rFonts w:ascii="Times New Roman" w:hAnsi="Times New Roman" w:cs="Times New Roman"/>
+          <w:noProof/>
+          <w:lang w:val="en-US" w:eastAsia="ru-RU"/>
+        </w:rPr>
+        <w:t xml:space="preserve">  usecase "</w:t>
+      </w:r>
+      <w:r>
+        <w:rPr>
+          <w:rFonts w:ascii="Times New Roman" w:hAnsi="Times New Roman" w:cs="Times New Roman"/>
+          <w:noProof/>
+          <w:lang w:eastAsia="ru-RU"/>
+        </w:rPr>
+        <w:t>Просмотр</w:t>
+      </w:r>
+      <w:r>
+        <w:rPr>
+          <w:rFonts w:ascii="Times New Roman" w:hAnsi="Times New Roman" w:cs="Times New Roman"/>
+          <w:noProof/>
+          <w:lang w:val="en-US" w:eastAsia="ru-RU"/>
+        </w:rPr>
+        <w:t xml:space="preserve"> </w:t>
+      </w:r>
+      <w:r>
+        <w:rPr>
+          <w:rFonts w:ascii="Times New Roman" w:hAnsi="Times New Roman" w:cs="Times New Roman"/>
+          <w:noProof/>
+          <w:lang w:eastAsia="ru-RU"/>
+        </w:rPr>
+        <w:t>бронирований</w:t>
+      </w:r>
+      <w:r>
+        <w:rPr>
+          <w:rFonts w:ascii="Times New Roman" w:hAnsi="Times New Roman" w:cs="Times New Roman"/>
+          <w:noProof/>
+          <w:lang w:val="en-US" w:eastAsia="ru-RU"/>
+        </w:rPr>
+        <w:t>" as ViewHotelBookings</w:t>
+      </w:r>
+    </w:p>
+    <w:p>
+      <w:pPr>
+        <w:pStyle w:val="a3"/>
+        <w:rPr>
+          <w:rFonts w:ascii="Times New Roman" w:hAnsi="Times New Roman" w:cs="Times New Roman"/>
+          <w:noProof/>
+          <w:lang w:val="en-US" w:eastAsia="ru-RU"/>
+        </w:rPr>
+      </w:pPr>
+      <w:r>
+        <w:rPr>
+          <w:rFonts w:ascii="Times New Roman" w:hAnsi="Times New Roman" w:cs="Times New Roman"/>
+          <w:noProof/>
+          <w:lang w:val="en-US" w:eastAsia="ru-RU"/>
+        </w:rPr>
+        <w:t xml:space="preserve">  usecase "</w:t>
+      </w:r>
+      <w:r>
+        <w:rPr>
+          <w:rFonts w:ascii="Times New Roman" w:hAnsi="Times New Roman" w:cs="Times New Roman"/>
+          <w:noProof/>
+          <w:lang w:eastAsia="ru-RU"/>
+        </w:rPr>
+        <w:t>Подтверждение</w:t>
+      </w:r>
+      <w:r>
+        <w:rPr>
+          <w:rFonts w:ascii="Times New Roman" w:hAnsi="Times New Roman" w:cs="Times New Roman"/>
+          <w:noProof/>
+          <w:lang w:val="en-US" w:eastAsia="ru-RU"/>
+        </w:rPr>
+        <w:t xml:space="preserve"> </w:t>
+      </w:r>
+      <w:r>
+        <w:rPr>
+          <w:rFonts w:ascii="Times New Roman" w:hAnsi="Times New Roman" w:cs="Times New Roman"/>
+          <w:noProof/>
+          <w:lang w:eastAsia="ru-RU"/>
+        </w:rPr>
+        <w:t>бронирования</w:t>
+      </w:r>
+      <w:r>
+        <w:rPr>
+          <w:rFonts w:ascii="Times New Roman" w:hAnsi="Times New Roman" w:cs="Times New Roman"/>
+          <w:noProof/>
+          <w:lang w:val="en-US" w:eastAsia="ru-RU"/>
+        </w:rPr>
+        <w:t>" as ConfirmBooking</w:t>
+      </w:r>
+    </w:p>
+    <w:p>
+      <w:pPr>
+        <w:pStyle w:val="a3"/>
+        <w:rPr>
+          <w:rFonts w:ascii="Times New Roman" w:hAnsi="Times New Roman" w:cs="Times New Roman"/>
+          <w:noProof/>
+          <w:lang w:val="en-US" w:eastAsia="ru-RU"/>
+        </w:rPr>
+      </w:pPr>
+      <w:r>
+        <w:rPr>
+          <w:rFonts w:ascii="Times New Roman" w:hAnsi="Times New Roman" w:cs="Times New Roman"/>
+          <w:noProof/>
+          <w:lang w:val="en-US" w:eastAsia="ru-RU"/>
+        </w:rPr>
+        <w:t xml:space="preserve">  </w:t>
+      </w:r>
+    </w:p>
+    <w:p>
+      <w:pPr>
+        <w:pStyle w:val="a3"/>
+        <w:rPr>
+          <w:rFonts w:ascii="Times New Roman" w:hAnsi="Times New Roman" w:cs="Times New Roman"/>
+          <w:noProof/>
+          <w:lang w:val="en-US" w:eastAsia="ru-RU"/>
+        </w:rPr>
+      </w:pPr>
+      <w:r>
+        <w:rPr>
+          <w:rFonts w:ascii="Times New Roman" w:hAnsi="Times New Roman" w:cs="Times New Roman"/>
+          <w:noProof/>
+          <w:lang w:val="en-US" w:eastAsia="ru-RU"/>
+        </w:rPr>
+        <w:t xml:space="preserve">  usecase "</w:t>
+      </w:r>
+      <w:r>
+        <w:rPr>
+          <w:rFonts w:ascii="Times New Roman" w:hAnsi="Times New Roman" w:cs="Times New Roman"/>
+          <w:noProof/>
+          <w:lang w:eastAsia="ru-RU"/>
+        </w:rPr>
+        <w:t>Управление</w:t>
+      </w:r>
+      <w:r>
+        <w:rPr>
+          <w:rFonts w:ascii="Times New Roman" w:hAnsi="Times New Roman" w:cs="Times New Roman"/>
+          <w:noProof/>
+          <w:lang w:val="en-US" w:eastAsia="ru-RU"/>
+        </w:rPr>
+        <w:t xml:space="preserve"> </w:t>
+      </w:r>
+      <w:r>
+        <w:rPr>
+          <w:rFonts w:ascii="Times New Roman" w:hAnsi="Times New Roman" w:cs="Times New Roman"/>
+          <w:noProof/>
+          <w:lang w:eastAsia="ru-RU"/>
+        </w:rPr>
+        <w:t>отелями</w:t>
+      </w:r>
+      <w:r>
+        <w:rPr>
+          <w:rFonts w:ascii="Times New Roman" w:hAnsi="Times New Roman" w:cs="Times New Roman"/>
+          <w:noProof/>
+          <w:lang w:val="en-US" w:eastAsia="ru-RU"/>
+        </w:rPr>
+        <w:t>" as ManageHotels</w:t>
+      </w:r>
+    </w:p>
+    <w:p>
+      <w:pPr>
+        <w:pStyle w:val="a3"/>
+        <w:rPr>
+          <w:rFonts w:ascii="Times New Roman" w:hAnsi="Times New Roman" w:cs="Times New Roman"/>
+          <w:noProof/>
+          <w:lang w:val="en-US" w:eastAsia="ru-RU"/>
+        </w:rPr>
+      </w:pPr>
+      <w:r>
+        <w:rPr>
+          <w:rFonts w:ascii="Times New Roman" w:hAnsi="Times New Roman" w:cs="Times New Roman"/>
+          <w:noProof/>
+          <w:lang w:val="en-US" w:eastAsia="ru-RU"/>
+        </w:rPr>
+        <w:t xml:space="preserve">  usecase "</w:t>
+      </w:r>
+      <w:r>
+        <w:rPr>
+          <w:rFonts w:ascii="Times New Roman" w:hAnsi="Times New Roman" w:cs="Times New Roman"/>
+          <w:noProof/>
+          <w:lang w:eastAsia="ru-RU"/>
+        </w:rPr>
+        <w:t>Управление</w:t>
+      </w:r>
+      <w:r>
+        <w:rPr>
+          <w:rFonts w:ascii="Times New Roman" w:hAnsi="Times New Roman" w:cs="Times New Roman"/>
+          <w:noProof/>
+          <w:lang w:val="en-US" w:eastAsia="ru-RU"/>
+        </w:rPr>
+        <w:t xml:space="preserve"> </w:t>
+      </w:r>
+      <w:r>
+        <w:rPr>
+          <w:rFonts w:ascii="Times New Roman" w:hAnsi="Times New Roman" w:cs="Times New Roman"/>
+          <w:noProof/>
+          <w:lang w:eastAsia="ru-RU"/>
+        </w:rPr>
+        <w:t>пользователями</w:t>
+      </w:r>
+      <w:r>
+        <w:rPr>
+          <w:rFonts w:ascii="Times New Roman" w:hAnsi="Times New Roman" w:cs="Times New Roman"/>
+          <w:noProof/>
+          <w:lang w:val="en-US" w:eastAsia="ru-RU"/>
+        </w:rPr>
+        <w:t>" as ManageUsers</w:t>
+      </w:r>
+    </w:p>
+    <w:p>
+      <w:pPr>
+        <w:pStyle w:val="a3"/>
+        <w:rPr>
+          <w:rFonts w:ascii="Times New Roman" w:hAnsi="Times New Roman" w:cs="Times New Roman"/>
+          <w:noProof/>
+          <w:lang w:val="en-US" w:eastAsia="ru-RU"/>
+        </w:rPr>
+      </w:pPr>
+      <w:r>
+        <w:rPr>
+          <w:rFonts w:ascii="Times New Roman" w:hAnsi="Times New Roman" w:cs="Times New Roman"/>
+          <w:noProof/>
+          <w:lang w:val="en-US" w:eastAsia="ru-RU"/>
+        </w:rPr>
+        <w:t xml:space="preserve">  usecase "</w:t>
+      </w:r>
+      <w:r>
+        <w:rPr>
+          <w:rFonts w:ascii="Times New Roman" w:hAnsi="Times New Roman" w:cs="Times New Roman"/>
+          <w:noProof/>
+          <w:lang w:eastAsia="ru-RU"/>
+        </w:rPr>
+        <w:t>Обработка</w:t>
+      </w:r>
+      <w:r>
+        <w:rPr>
+          <w:rFonts w:ascii="Times New Roman" w:hAnsi="Times New Roman" w:cs="Times New Roman"/>
+          <w:noProof/>
+          <w:lang w:val="en-US" w:eastAsia="ru-RU"/>
+        </w:rPr>
+        <w:t xml:space="preserve"> </w:t>
+      </w:r>
+      <w:r>
+        <w:rPr>
+          <w:rFonts w:ascii="Times New Roman" w:hAnsi="Times New Roman" w:cs="Times New Roman"/>
+          <w:noProof/>
+          <w:lang w:eastAsia="ru-RU"/>
+        </w:rPr>
+        <w:t>жалоб</w:t>
+      </w:r>
+      <w:r>
+        <w:rPr>
+          <w:rFonts w:ascii="Times New Roman" w:hAnsi="Times New Roman" w:cs="Times New Roman"/>
+          <w:noProof/>
+          <w:lang w:val="en-US" w:eastAsia="ru-RU"/>
+        </w:rPr>
+        <w:t>" as HandleComplaints</w:t>
+      </w:r>
+    </w:p>
+    <w:p>
+      <w:pPr>
+        <w:pStyle w:val="a3"/>
+        <w:rPr>
+          <w:rFonts w:ascii="Times New Roman" w:hAnsi="Times New Roman" w:cs="Times New Roman"/>
+          <w:noProof/>
+          <w:lang w:val="en-US" w:eastAsia="ru-RU"/>
+        </w:rPr>
+      </w:pPr>
+      <w:r>
+        <w:rPr>
+          <w:rFonts w:ascii="Times New Roman" w:hAnsi="Times New Roman" w:cs="Times New Roman"/>
+          <w:noProof/>
+          <w:lang w:val="en-US" w:eastAsia="ru-RU"/>
+        </w:rPr>
+        <w:t xml:space="preserve">  </w:t>
+      </w:r>
+    </w:p>
+    <w:p>
+      <w:pPr>
+        <w:pStyle w:val="a3"/>
+        <w:rPr>
+          <w:rFonts w:ascii="Times New Roman" w:hAnsi="Times New Roman" w:cs="Times New Roman"/>
+          <w:noProof/>
+          <w:lang w:val="en-US" w:eastAsia="ru-RU"/>
+        </w:rPr>
+      </w:pPr>
+      <w:r>
+        <w:rPr>
+          <w:rFonts w:ascii="Times New Roman" w:hAnsi="Times New Roman" w:cs="Times New Roman"/>
+          <w:noProof/>
+          <w:lang w:val="en-US" w:eastAsia="ru-RU"/>
+        </w:rPr>
+        <w:t xml:space="preserve">  usecase "</w:t>
+      </w:r>
+      <w:r>
+        <w:rPr>
+          <w:rFonts w:ascii="Times New Roman" w:hAnsi="Times New Roman" w:cs="Times New Roman"/>
+          <w:noProof/>
+          <w:lang w:eastAsia="ru-RU"/>
+        </w:rPr>
+        <w:t>Отправка</w:t>
+      </w:r>
+      <w:r>
+        <w:rPr>
+          <w:rFonts w:ascii="Times New Roman" w:hAnsi="Times New Roman" w:cs="Times New Roman"/>
+          <w:noProof/>
+          <w:lang w:val="en-US" w:eastAsia="ru-RU"/>
+        </w:rPr>
+        <w:t xml:space="preserve"> </w:t>
+      </w:r>
+      <w:r>
+        <w:rPr>
+          <w:rFonts w:ascii="Times New Roman" w:hAnsi="Times New Roman" w:cs="Times New Roman"/>
+          <w:noProof/>
+          <w:lang w:eastAsia="ru-RU"/>
+        </w:rPr>
+        <w:t>уведомлений</w:t>
+      </w:r>
+      <w:r>
+        <w:rPr>
+          <w:rFonts w:ascii="Times New Roman" w:hAnsi="Times New Roman" w:cs="Times New Roman"/>
+          <w:noProof/>
+          <w:lang w:val="en-US" w:eastAsia="ru-RU"/>
+        </w:rPr>
+        <w:t>" as SendNotifications</w:t>
+      </w:r>
+    </w:p>
+    <w:p>
+      <w:pPr>
+        <w:pStyle w:val="a3"/>
+        <w:rPr>
+          <w:rFonts w:ascii="Times New Roman" w:hAnsi="Times New Roman" w:cs="Times New Roman"/>
+          <w:noProof/>
+          <w:lang w:val="en-US" w:eastAsia="ru-RU"/>
+        </w:rPr>
+      </w:pPr>
+      <w:r>
+        <w:rPr>
+          <w:rFonts w:ascii="Times New Roman" w:hAnsi="Times New Roman" w:cs="Times New Roman"/>
+          <w:noProof/>
+          <w:lang w:val="en-US" w:eastAsia="ru-RU"/>
+        </w:rPr>
+        <w:t xml:space="preserve">  </w:t>
+      </w:r>
+    </w:p>
+    <w:p>
+      <w:pPr>
+        <w:pStyle w:val="a3"/>
+        <w:rPr>
+          <w:rFonts w:ascii="Times New Roman" w:hAnsi="Times New Roman" w:cs="Times New Roman"/>
+          <w:noProof/>
+          <w:lang w:val="en-US" w:eastAsia="ru-RU"/>
+        </w:rPr>
+      </w:pPr>
+      <w:r>
+        <w:rPr>
+          <w:rFonts w:ascii="Times New Roman" w:hAnsi="Times New Roman" w:cs="Times New Roman"/>
+          <w:noProof/>
+          <w:lang w:val="en-US" w:eastAsia="ru-RU"/>
+        </w:rPr>
+        <w:t xml:space="preserve">  usecase "</w:t>
+      </w:r>
+      <w:r>
+        <w:rPr>
+          <w:rFonts w:ascii="Times New Roman" w:hAnsi="Times New Roman" w:cs="Times New Roman"/>
+          <w:noProof/>
+          <w:lang w:eastAsia="ru-RU"/>
+        </w:rPr>
+        <w:t>Расчет</w:t>
+      </w:r>
+      <w:r>
+        <w:rPr>
+          <w:rFonts w:ascii="Times New Roman" w:hAnsi="Times New Roman" w:cs="Times New Roman"/>
+          <w:noProof/>
+          <w:lang w:val="en-US" w:eastAsia="ru-RU"/>
+        </w:rPr>
+        <w:t xml:space="preserve"> </w:t>
+      </w:r>
+      <w:r>
+        <w:rPr>
+          <w:rFonts w:ascii="Times New Roman" w:hAnsi="Times New Roman" w:cs="Times New Roman"/>
+          <w:noProof/>
+          <w:lang w:eastAsia="ru-RU"/>
+        </w:rPr>
+        <w:t>стоимости</w:t>
+      </w:r>
+      <w:r>
+        <w:rPr>
+          <w:rFonts w:ascii="Times New Roman" w:hAnsi="Times New Roman" w:cs="Times New Roman"/>
+          <w:noProof/>
+          <w:lang w:val="en-US" w:eastAsia="ru-RU"/>
+        </w:rPr>
+        <w:t xml:space="preserve"> </w:t>
+      </w:r>
+      <w:r>
+        <w:rPr>
+          <w:rFonts w:ascii="Times New Roman" w:hAnsi="Times New Roman" w:cs="Times New Roman"/>
+          <w:noProof/>
+          <w:lang w:eastAsia="ru-RU"/>
+        </w:rPr>
+        <w:t>бронирования</w:t>
+      </w:r>
+      <w:r>
+        <w:rPr>
+          <w:rFonts w:ascii="Times New Roman" w:hAnsi="Times New Roman" w:cs="Times New Roman"/>
+          <w:noProof/>
+          <w:lang w:val="en-US" w:eastAsia="ru-RU"/>
+        </w:rPr>
+        <w:t>" as CalculatePrice</w:t>
+      </w:r>
+    </w:p>
+    <w:p>
+      <w:pPr>
+        <w:pStyle w:val="a3"/>
+        <w:rPr>
+          <w:rFonts w:ascii="Times New Roman" w:hAnsi="Times New Roman" w:cs="Times New Roman"/>
+          <w:noProof/>
+          <w:lang w:eastAsia="ru-RU"/>
+        </w:rPr>
+      </w:pPr>
+      <w:r>
+        <w:rPr>
+          <w:rFonts w:ascii="Times New Roman" w:hAnsi="Times New Roman" w:cs="Times New Roman"/>
+          <w:noProof/>
+          <w:lang w:val="en-US" w:eastAsia="ru-RU"/>
+        </w:rPr>
+        <w:t xml:space="preserve">  </w:t>
+      </w:r>
+      <w:r>
+        <w:rPr>
+          <w:rFonts w:ascii="Times New Roman" w:hAnsi="Times New Roman" w:cs="Times New Roman"/>
+          <w:noProof/>
+          <w:lang w:eastAsia="ru-RU"/>
+        </w:rPr>
+        <w:t>usecase "Проверка доступности номера" as CheckAvailability</w:t>
+      </w:r>
+    </w:p>
+    <w:p>
+      <w:pPr>
+        <w:pStyle w:val="a3"/>
+        <w:rPr>
+          <w:rFonts w:ascii="Times New Roman" w:hAnsi="Times New Roman" w:cs="Times New Roman"/>
+          <w:noProof/>
+          <w:lang w:eastAsia="ru-RU"/>
+        </w:rPr>
+      </w:pPr>
+      <w:r>
+        <w:rPr>
+          <w:rFonts w:ascii="Times New Roman" w:hAnsi="Times New Roman" w:cs="Times New Roman"/>
+          <w:noProof/>
+          <w:lang w:eastAsia="ru-RU"/>
+        </w:rPr>
+        <w:t xml:space="preserve">  </w:t>
+      </w:r>
+    </w:p>
+    <w:p>
+      <w:pPr>
+        <w:pStyle w:val="a3"/>
+        <w:rPr>
+          <w:rFonts w:ascii="Times New Roman" w:hAnsi="Times New Roman" w:cs="Times New Roman"/>
+          <w:noProof/>
+          <w:lang w:eastAsia="ru-RU"/>
+        </w:rPr>
+      </w:pPr>
+      <w:r>
+        <w:rPr>
+          <w:rFonts w:ascii="Times New Roman" w:hAnsi="Times New Roman" w:cs="Times New Roman"/>
+          <w:noProof/>
+          <w:lang w:eastAsia="ru-RU"/>
+        </w:rPr>
+        <w:t>}</w:t>
+      </w:r>
+    </w:p>
+    <w:p>
+      <w:pPr>
+        <w:pStyle w:val="a3"/>
+        <w:rPr>
+          <w:rFonts w:ascii="Times New Roman" w:hAnsi="Times New Roman" w:cs="Times New Roman"/>
+          <w:noProof/>
+          <w:lang w:eastAsia="ru-RU"/>
+        </w:rPr>
+      </w:pPr>
+    </w:p>
+    <w:p>
+      <w:pPr>
+        <w:pStyle w:val="a3"/>
+        <w:rPr>
+          <w:rFonts w:ascii="Times New Roman" w:hAnsi="Times New Roman" w:cs="Times New Roman"/>
+          <w:noProof/>
+          <w:lang w:eastAsia="ru-RU"/>
+        </w:rPr>
+      </w:pPr>
+      <w:r>
+        <w:rPr>
+          <w:rFonts w:ascii="Times New Roman" w:hAnsi="Times New Roman" w:cs="Times New Roman"/>
+          <w:noProof/>
+          <w:lang w:eastAsia="ru-RU"/>
+        </w:rPr>
+        <w:t>' Связи Гостя</w:t>
+      </w:r>
+    </w:p>
+    <w:p>
+      <w:pPr>
+        <w:pStyle w:val="a3"/>
+        <w:rPr>
+          <w:rFonts w:ascii="Times New Roman" w:hAnsi="Times New Roman" w:cs="Times New Roman"/>
+          <w:noProof/>
+          <w:lang w:eastAsia="ru-RU"/>
+        </w:rPr>
+      </w:pPr>
+      <w:r>
+        <w:rPr>
+          <w:rFonts w:ascii="Times New Roman" w:hAnsi="Times New Roman" w:cs="Times New Roman"/>
+          <w:noProof/>
+          <w:lang w:eastAsia="ru-RU"/>
+        </w:rPr>
+        <w:t>Гость --&gt; SearchHotel</w:t>
+      </w:r>
+    </w:p>
+    <w:p>
+      <w:pPr>
+        <w:pStyle w:val="a3"/>
+        <w:rPr>
+          <w:rFonts w:ascii="Times New Roman" w:hAnsi="Times New Roman" w:cs="Times New Roman"/>
+          <w:noProof/>
+          <w:lang w:eastAsia="ru-RU"/>
+        </w:rPr>
+      </w:pPr>
+      <w:r>
+        <w:rPr>
+          <w:rFonts w:ascii="Times New Roman" w:hAnsi="Times New Roman" w:cs="Times New Roman"/>
+          <w:noProof/>
+          <w:lang w:eastAsia="ru-RU"/>
+        </w:rPr>
+        <w:t>Гость --&gt; BookRoom</w:t>
+      </w:r>
+    </w:p>
+    <w:p>
+      <w:pPr>
+        <w:pStyle w:val="a3"/>
+        <w:rPr>
+          <w:rFonts w:ascii="Times New Roman" w:hAnsi="Times New Roman" w:cs="Times New Roman"/>
+          <w:noProof/>
+          <w:lang w:val="en-US" w:eastAsia="ru-RU"/>
+        </w:rPr>
+      </w:pPr>
+      <w:r>
+        <w:rPr>
+          <w:rFonts w:ascii="Times New Roman" w:hAnsi="Times New Roman" w:cs="Times New Roman"/>
+          <w:noProof/>
+          <w:lang w:eastAsia="ru-RU"/>
+        </w:rPr>
+        <w:t>Гость</w:t>
+      </w:r>
+      <w:r>
+        <w:rPr>
+          <w:rFonts w:ascii="Times New Roman" w:hAnsi="Times New Roman" w:cs="Times New Roman"/>
+          <w:noProof/>
+          <w:lang w:val="en-US" w:eastAsia="ru-RU"/>
+        </w:rPr>
+        <w:t xml:space="preserve"> --&gt; MakePayment</w:t>
+      </w:r>
+    </w:p>
+    <w:p>
+      <w:pPr>
+        <w:pStyle w:val="a3"/>
+        <w:rPr>
+          <w:rFonts w:ascii="Times New Roman" w:hAnsi="Times New Roman" w:cs="Times New Roman"/>
+          <w:noProof/>
+          <w:lang w:val="en-US" w:eastAsia="ru-RU"/>
+        </w:rPr>
+      </w:pPr>
+      <w:r>
+        <w:rPr>
+          <w:rFonts w:ascii="Times New Roman" w:hAnsi="Times New Roman" w:cs="Times New Roman"/>
+          <w:noProof/>
+          <w:lang w:eastAsia="ru-RU"/>
+        </w:rPr>
+        <w:t>Гость</w:t>
+      </w:r>
+      <w:r>
+        <w:rPr>
+          <w:rFonts w:ascii="Times New Roman" w:hAnsi="Times New Roman" w:cs="Times New Roman"/>
+          <w:noProof/>
+          <w:lang w:val="en-US" w:eastAsia="ru-RU"/>
+        </w:rPr>
+        <w:t xml:space="preserve"> --&gt; CancelBooking</w:t>
+      </w:r>
+    </w:p>
+    <w:p>
+      <w:pPr>
+        <w:pStyle w:val="a3"/>
+        <w:rPr>
+          <w:rFonts w:ascii="Times New Roman" w:hAnsi="Times New Roman" w:cs="Times New Roman"/>
+          <w:noProof/>
+          <w:lang w:val="en-US" w:eastAsia="ru-RU"/>
+        </w:rPr>
+      </w:pPr>
+      <w:r>
+        <w:rPr>
+          <w:rFonts w:ascii="Times New Roman" w:hAnsi="Times New Roman" w:cs="Times New Roman"/>
+          <w:noProof/>
+          <w:lang w:eastAsia="ru-RU"/>
+        </w:rPr>
+        <w:t>Гость</w:t>
+      </w:r>
+      <w:r>
+        <w:rPr>
+          <w:rFonts w:ascii="Times New Roman" w:hAnsi="Times New Roman" w:cs="Times New Roman"/>
+          <w:noProof/>
+          <w:lang w:val="en-US" w:eastAsia="ru-RU"/>
+        </w:rPr>
+        <w:t xml:space="preserve"> --&gt; ViewBookings</w:t>
+      </w:r>
+    </w:p>
+    <w:p>
+      <w:pPr>
+        <w:pStyle w:val="a3"/>
+        <w:rPr>
+          <w:rFonts w:ascii="Times New Roman" w:hAnsi="Times New Roman" w:cs="Times New Roman"/>
+          <w:noProof/>
+          <w:lang w:eastAsia="ru-RU"/>
+        </w:rPr>
+      </w:pPr>
+      <w:r>
+        <w:rPr>
+          <w:rFonts w:ascii="Times New Roman" w:hAnsi="Times New Roman" w:cs="Times New Roman"/>
+          <w:noProof/>
+          <w:lang w:eastAsia="ru-RU"/>
+        </w:rPr>
+        <w:t>Гость --&gt; LeaveReview</w:t>
+      </w:r>
+    </w:p>
+    <w:p>
+      <w:pPr>
+        <w:pStyle w:val="a3"/>
+        <w:rPr>
+          <w:rFonts w:ascii="Times New Roman" w:hAnsi="Times New Roman" w:cs="Times New Roman"/>
+          <w:noProof/>
+          <w:lang w:eastAsia="ru-RU"/>
+        </w:rPr>
+      </w:pPr>
+      <w:r>
+        <w:rPr>
+          <w:rFonts w:ascii="Times New Roman" w:hAnsi="Times New Roman" w:cs="Times New Roman"/>
+          <w:noProof/>
+          <w:lang w:eastAsia="ru-RU"/>
+        </w:rPr>
+        <w:t>Гость --&gt; NotificationSystem</w:t>
+      </w:r>
+    </w:p>
+    <w:p>
+      <w:pPr>
+        <w:pStyle w:val="a3"/>
+        <w:rPr>
+          <w:rFonts w:ascii="Times New Roman" w:hAnsi="Times New Roman" w:cs="Times New Roman"/>
+          <w:noProof/>
+          <w:lang w:eastAsia="ru-RU"/>
+        </w:rPr>
+      </w:pPr>
+      <w:r>
+        <w:rPr>
+          <w:rFonts w:ascii="Times New Roman" w:hAnsi="Times New Roman" w:cs="Times New Roman"/>
+          <w:noProof/>
+          <w:lang w:eastAsia="ru-RU"/>
+        </w:rPr>
+        <w:t>' Связи Администратора системы</w:t>
+      </w:r>
+    </w:p>
+    <w:p>
+      <w:pPr>
+        <w:pStyle w:val="a3"/>
+        <w:rPr>
+          <w:rFonts w:ascii="Times New Roman" w:hAnsi="Times New Roman" w:cs="Times New Roman"/>
+          <w:noProof/>
+          <w:lang w:val="en-US" w:eastAsia="ru-RU"/>
+        </w:rPr>
+      </w:pPr>
+      <w:r>
+        <w:rPr>
+          <w:rFonts w:ascii="Times New Roman" w:hAnsi="Times New Roman" w:cs="Times New Roman"/>
+          <w:noProof/>
+          <w:lang w:val="en-US" w:eastAsia="ru-RU"/>
+        </w:rPr>
+        <w:t>Admin --&gt; ManageHotels</w:t>
+      </w:r>
+    </w:p>
+    <w:p>
+      <w:pPr>
+        <w:pStyle w:val="a3"/>
+        <w:rPr>
+          <w:rFonts w:ascii="Times New Roman" w:hAnsi="Times New Roman" w:cs="Times New Roman"/>
+          <w:noProof/>
+          <w:lang w:val="en-US" w:eastAsia="ru-RU"/>
+        </w:rPr>
+      </w:pPr>
+      <w:r>
+        <w:rPr>
+          <w:rFonts w:ascii="Times New Roman" w:hAnsi="Times New Roman" w:cs="Times New Roman"/>
+          <w:noProof/>
+          <w:lang w:val="en-US" w:eastAsia="ru-RU"/>
+        </w:rPr>
+        <w:t>Admin --&gt; ManageUsers</w:t>
+      </w:r>
+    </w:p>
+    <w:p>
+      <w:pPr>
+        <w:pStyle w:val="a3"/>
+        <w:rPr>
+          <w:rFonts w:ascii="Times New Roman" w:hAnsi="Times New Roman" w:cs="Times New Roman"/>
+          <w:noProof/>
+          <w:lang w:val="en-US" w:eastAsia="ru-RU"/>
+        </w:rPr>
+      </w:pPr>
+      <w:r>
+        <w:rPr>
+          <w:rFonts w:ascii="Times New Roman" w:hAnsi="Times New Roman" w:cs="Times New Roman"/>
+          <w:noProof/>
+          <w:lang w:val="en-US" w:eastAsia="ru-RU"/>
+        </w:rPr>
+        <w:t>Admin --&gt; HandleComplaints</w:t>
+      </w:r>
+    </w:p>
+    <w:p>
+      <w:pPr>
+        <w:pStyle w:val="a3"/>
+        <w:rPr>
+          <w:rFonts w:ascii="Times New Roman" w:hAnsi="Times New Roman" w:cs="Times New Roman"/>
+          <w:noProof/>
+          <w:lang w:val="en-US" w:eastAsia="ru-RU"/>
+        </w:rPr>
+      </w:pPr>
+      <w:r>
+        <w:rPr>
+          <w:rFonts w:ascii="Times New Roman" w:hAnsi="Times New Roman" w:cs="Times New Roman"/>
+          <w:noProof/>
+          <w:lang w:val="en-US" w:eastAsia="ru-RU"/>
+        </w:rPr>
+        <w:t>Admin --&gt; ManageRooms</w:t>
+      </w:r>
+    </w:p>
+    <w:p>
+      <w:pPr>
+        <w:pStyle w:val="a3"/>
+        <w:rPr>
+          <w:rFonts w:ascii="Times New Roman" w:hAnsi="Times New Roman" w:cs="Times New Roman"/>
+          <w:noProof/>
+          <w:lang w:val="en-US" w:eastAsia="ru-RU"/>
+        </w:rPr>
+      </w:pPr>
+      <w:r>
+        <w:rPr>
+          <w:rFonts w:ascii="Times New Roman" w:hAnsi="Times New Roman" w:cs="Times New Roman"/>
+          <w:noProof/>
+          <w:lang w:val="en-US" w:eastAsia="ru-RU"/>
+        </w:rPr>
+        <w:t>Admin --&gt; ManagePrices</w:t>
+      </w:r>
+    </w:p>
+    <w:p>
+      <w:pPr>
+        <w:pStyle w:val="a3"/>
+        <w:rPr>
+          <w:rFonts w:ascii="Times New Roman" w:hAnsi="Times New Roman" w:cs="Times New Roman"/>
+          <w:noProof/>
+          <w:lang w:val="en-US" w:eastAsia="ru-RU"/>
+        </w:rPr>
+      </w:pPr>
+      <w:r>
+        <w:rPr>
+          <w:rFonts w:ascii="Times New Roman" w:hAnsi="Times New Roman" w:cs="Times New Roman"/>
+          <w:noProof/>
+          <w:lang w:val="en-US" w:eastAsia="ru-RU"/>
+        </w:rPr>
+        <w:t>Admin --&gt; ViewHotelBookings</w:t>
+      </w:r>
+    </w:p>
+    <w:p>
+      <w:pPr>
+        <w:pStyle w:val="a3"/>
+        <w:rPr>
+          <w:rFonts w:ascii="Times New Roman" w:hAnsi="Times New Roman" w:cs="Times New Roman"/>
+          <w:noProof/>
+          <w:lang w:val="en-US" w:eastAsia="ru-RU"/>
+        </w:rPr>
+      </w:pPr>
+      <w:r>
+        <w:rPr>
+          <w:rFonts w:ascii="Times New Roman" w:hAnsi="Times New Roman" w:cs="Times New Roman"/>
+          <w:noProof/>
+          <w:lang w:val="en-US" w:eastAsia="ru-RU"/>
+        </w:rPr>
+        <w:t>Admin --&gt; ConfirmBooking</w:t>
+      </w:r>
+    </w:p>
+    <w:p>
+      <w:pPr>
+        <w:pStyle w:val="a3"/>
+        <w:rPr>
+          <w:rFonts w:ascii="Times New Roman" w:hAnsi="Times New Roman" w:cs="Times New Roman"/>
+          <w:noProof/>
+          <w:lang w:val="en-US" w:eastAsia="ru-RU"/>
+        </w:rPr>
+      </w:pPr>
+    </w:p>
+    <w:p>
+      <w:pPr>
+        <w:pStyle w:val="a3"/>
+        <w:rPr>
+          <w:rFonts w:ascii="Times New Roman" w:hAnsi="Times New Roman" w:cs="Times New Roman"/>
+          <w:noProof/>
+          <w:lang w:val="en-US" w:eastAsia="ru-RU"/>
+        </w:rPr>
+      </w:pPr>
+    </w:p>
+    <w:p>
+      <w:pPr>
+        <w:pStyle w:val="a3"/>
+        <w:rPr>
+          <w:rFonts w:ascii="Times New Roman" w:hAnsi="Times New Roman" w:cs="Times New Roman"/>
+          <w:noProof/>
+          <w:lang w:val="en-US" w:eastAsia="ru-RU"/>
+        </w:rPr>
+      </w:pPr>
+    </w:p>
+    <w:p>
+      <w:pPr>
+        <w:pStyle w:val="a3"/>
+        <w:rPr>
+          <w:rFonts w:ascii="Times New Roman" w:hAnsi="Times New Roman" w:cs="Times New Roman"/>
+          <w:noProof/>
+          <w:lang w:val="en-US" w:eastAsia="ru-RU"/>
+        </w:rPr>
+      </w:pPr>
+      <w:r>
+        <w:rPr>
+          <w:rFonts w:ascii="Times New Roman" w:hAnsi="Times New Roman" w:cs="Times New Roman"/>
+          <w:noProof/>
+          <w:lang w:val="en-US" w:eastAsia="ru-RU"/>
+        </w:rPr>
+        <w:t xml:space="preserve">' </w:t>
+      </w:r>
+      <w:r>
+        <w:rPr>
+          <w:rFonts w:ascii="Times New Roman" w:hAnsi="Times New Roman" w:cs="Times New Roman"/>
+          <w:noProof/>
+          <w:lang w:eastAsia="ru-RU"/>
+        </w:rPr>
+        <w:t>Связи</w:t>
+      </w:r>
+      <w:r>
+        <w:rPr>
+          <w:rFonts w:ascii="Times New Roman" w:hAnsi="Times New Roman" w:cs="Times New Roman"/>
+          <w:noProof/>
+          <w:lang w:val="en-US" w:eastAsia="ru-RU"/>
+        </w:rPr>
+        <w:t xml:space="preserve"> </w:t>
+      </w:r>
+      <w:r>
+        <w:rPr>
+          <w:rFonts w:ascii="Times New Roman" w:hAnsi="Times New Roman" w:cs="Times New Roman"/>
+          <w:noProof/>
+          <w:lang w:eastAsia="ru-RU"/>
+        </w:rPr>
+        <w:t>внешних</w:t>
+      </w:r>
+      <w:r>
+        <w:rPr>
+          <w:rFonts w:ascii="Times New Roman" w:hAnsi="Times New Roman" w:cs="Times New Roman"/>
+          <w:noProof/>
+          <w:lang w:val="en-US" w:eastAsia="ru-RU"/>
+        </w:rPr>
+        <w:t xml:space="preserve"> </w:t>
+      </w:r>
+      <w:r>
+        <w:rPr>
+          <w:rFonts w:ascii="Times New Roman" w:hAnsi="Times New Roman" w:cs="Times New Roman"/>
+          <w:noProof/>
+          <w:lang w:eastAsia="ru-RU"/>
+        </w:rPr>
+        <w:t>систем</w:t>
+      </w:r>
+    </w:p>
+    <w:p>
+      <w:pPr>
+        <w:pStyle w:val="a3"/>
+        <w:rPr>
+          <w:rFonts w:ascii="Times New Roman" w:hAnsi="Times New Roman" w:cs="Times New Roman"/>
+          <w:noProof/>
+          <w:lang w:val="en-US" w:eastAsia="ru-RU"/>
+        </w:rPr>
+      </w:pPr>
+      <w:r>
+        <w:rPr>
+          <w:rFonts w:ascii="Times New Roman" w:hAnsi="Times New Roman" w:cs="Times New Roman"/>
+          <w:noProof/>
+          <w:lang w:val="en-US" w:eastAsia="ru-RU"/>
+        </w:rPr>
+        <w:t>PaymentSystem --&gt; CalculatePrice</w:t>
+      </w:r>
+    </w:p>
+    <w:p>
+      <w:pPr>
+        <w:pStyle w:val="a3"/>
+        <w:rPr>
+          <w:rFonts w:ascii="Times New Roman" w:hAnsi="Times New Roman" w:cs="Times New Roman"/>
+          <w:noProof/>
+          <w:lang w:val="en-US" w:eastAsia="ru-RU"/>
+        </w:rPr>
+      </w:pPr>
+      <w:r>
+        <w:rPr>
+          <w:rFonts w:ascii="Times New Roman" w:hAnsi="Times New Roman" w:cs="Times New Roman"/>
+          <w:noProof/>
+          <w:lang w:val="en-US" w:eastAsia="ru-RU"/>
+        </w:rPr>
+        <w:lastRenderedPageBreak/>
+        <w:t>PaymentSystem --&gt; PaymentProcessing</w:t>
+      </w:r>
+    </w:p>
+    <w:p>
+      <w:pPr>
+        <w:pStyle w:val="a3"/>
+        <w:rPr>
+          <w:rFonts w:ascii="Times New Roman" w:hAnsi="Times New Roman" w:cs="Times New Roman"/>
+          <w:noProof/>
+          <w:lang w:val="en-US" w:eastAsia="ru-RU"/>
+        </w:rPr>
+      </w:pPr>
+      <w:r>
+        <w:rPr>
+          <w:rFonts w:ascii="Times New Roman" w:hAnsi="Times New Roman" w:cs="Times New Roman"/>
+          <w:noProof/>
+          <w:lang w:val="en-US" w:eastAsia="ru-RU"/>
+        </w:rPr>
+        <w:t>NotificationSystem --&gt; SendNotifications</w:t>
+      </w:r>
+    </w:p>
+    <w:p>
+      <w:pPr>
+        <w:pStyle w:val="a3"/>
+        <w:rPr>
+          <w:rFonts w:ascii="Times New Roman" w:hAnsi="Times New Roman" w:cs="Times New Roman"/>
+          <w:noProof/>
+          <w:lang w:val="en-US" w:eastAsia="ru-RU"/>
+        </w:rPr>
+      </w:pPr>
+    </w:p>
+    <w:p>
+      <w:pPr>
+        <w:pStyle w:val="a3"/>
+        <w:rPr>
+          <w:rFonts w:ascii="Times New Roman" w:hAnsi="Times New Roman" w:cs="Times New Roman"/>
+          <w:noProof/>
+          <w:lang w:val="en-US" w:eastAsia="ru-RU"/>
+        </w:rPr>
+      </w:pPr>
+      <w:r>
+        <w:rPr>
+          <w:rFonts w:ascii="Times New Roman" w:hAnsi="Times New Roman" w:cs="Times New Roman"/>
+          <w:noProof/>
+          <w:lang w:val="en-US" w:eastAsia="ru-RU"/>
+        </w:rPr>
+        <w:t xml:space="preserve">' </w:t>
+      </w:r>
+      <w:r>
+        <w:rPr>
+          <w:rFonts w:ascii="Times New Roman" w:hAnsi="Times New Roman" w:cs="Times New Roman"/>
+          <w:noProof/>
+          <w:lang w:eastAsia="ru-RU"/>
+        </w:rPr>
+        <w:t>Системные</w:t>
+      </w:r>
+      <w:r>
+        <w:rPr>
+          <w:rFonts w:ascii="Times New Roman" w:hAnsi="Times New Roman" w:cs="Times New Roman"/>
+          <w:noProof/>
+          <w:lang w:val="en-US" w:eastAsia="ru-RU"/>
+        </w:rPr>
+        <w:t xml:space="preserve"> </w:t>
+      </w:r>
+      <w:r>
+        <w:rPr>
+          <w:rFonts w:ascii="Times New Roman" w:hAnsi="Times New Roman" w:cs="Times New Roman"/>
+          <w:noProof/>
+          <w:lang w:eastAsia="ru-RU"/>
+        </w:rPr>
+        <w:t>связи</w:t>
+      </w:r>
+    </w:p>
+    <w:p>
+      <w:pPr>
+        <w:pStyle w:val="a3"/>
+        <w:rPr>
+          <w:rFonts w:ascii="Times New Roman" w:hAnsi="Times New Roman" w:cs="Times New Roman"/>
+          <w:noProof/>
+          <w:lang w:eastAsia="ru-RU"/>
+        </w:rPr>
+      </w:pPr>
+      <w:r>
+        <w:rPr>
+          <w:rFonts w:ascii="Times New Roman" w:hAnsi="Times New Roman" w:cs="Times New Roman"/>
+          <w:noProof/>
+          <w:lang w:eastAsia="ru-RU"/>
+        </w:rPr>
+        <w:t>BookRoom ..&gt; CheckAvailability</w:t>
+      </w:r>
+    </w:p>
+    <w:p>
+      <w:pPr>
+        <w:pStyle w:val="a3"/>
+        <w:rPr>
+          <w:rFonts w:ascii="Times New Roman" w:hAnsi="Times New Roman" w:cs="Times New Roman"/>
+          <w:noProof/>
+          <w:lang w:eastAsia="ru-RU"/>
+        </w:rPr>
+      </w:pPr>
+      <w:r>
+        <w:rPr>
+          <w:rFonts w:ascii="Times New Roman" w:hAnsi="Times New Roman" w:cs="Times New Roman"/>
+          <w:noProof/>
+          <w:lang w:eastAsia="ru-RU"/>
+        </w:rPr>
+        <w:t>@enduml</w:t>
+      </w:r>
       <w:bookmarkStart w:id="0" w:name="_GoBack"/>
       <w:bookmarkEnd w:id="0"/>
-      <w:proofErr w:type="spellEnd"/>
-    </w:p>
-    <w:p>
-      <w:pPr>
-        <w:pStyle w:val="a3"/>
-        <w:rPr>
-          <w:rFonts w:ascii="Times New Roman" w:hAnsi="Times New Roman" w:cs="Times New Roman"/>
-          <w:noProof/>
-          <w:lang w:eastAsia="ru-RU"/>
-        </w:rPr>
-      </w:pPr>
-    </w:p>
-    <w:p>
-      <w:pPr>
-        <w:pStyle w:val="a3"/>
-        <w:rPr>
-          <w:rFonts w:ascii="Times New Roman" w:hAnsi="Times New Roman" w:cs="Times New Roman"/>
-          <w:noProof/>
-          <w:lang w:eastAsia="ru-RU"/>
-        </w:rPr>
-      </w:pPr>
-    </w:p>
-    <w:p>
-      <w:pPr>
-        <w:pStyle w:val="a3"/>
-        <w:rPr>
-          <w:rFonts w:ascii="Times New Roman" w:hAnsi="Times New Roman" w:cs="Times New Roman"/>
-          <w:noProof/>
-          <w:lang w:eastAsia="ru-RU"/>
-        </w:rPr>
-      </w:pPr>
-    </w:p>
-    <w:p>
-      <w:pPr>
-        <w:pStyle w:val="a3"/>
-        <w:rPr>
-          <w:rFonts w:ascii="Times New Roman" w:hAnsi="Times New Roman" w:cs="Times New Roman"/>
-          <w:noProof/>
-          <w:lang w:eastAsia="ru-RU"/>
-        </w:rPr>
-      </w:pPr>
-    </w:p>
-    <w:p>
-      <w:pPr>
-        <w:pStyle w:val="a3"/>
-        <w:rPr>
-          <w:rFonts w:ascii="Times New Roman" w:hAnsi="Times New Roman" w:cs="Times New Roman"/>
-          <w:noProof/>
-          <w:lang w:eastAsia="ru-RU"/>
-        </w:rPr>
-      </w:pPr>
     </w:p>
     <w:p>
       <w:pPr>
@@ -5575,7 +7495,7 @@
 
 <file path=word/numbering.xml><?xml version="1.0" encoding="utf-8"?>
 <w:numbering xmlns:wpc="http://schemas.microsoft.com/office/word/2010/wordprocessingCanvas" xmlns:mc="http://schemas.openxmlformats.org/markup-compatibility/2006" xmlns:o="urn:schemas-microsoft-com:office:office" xmlns:r="http://schemas.openxmlformats.org/officeDocument/2006/relationships" xmlns:m="http://schemas.openxmlformats.org/officeDocument/2006/math" xmlns:v="urn:schemas-microsoft-com:vml" xmlns:wp14="http://schemas.microsoft.com/office/word/2010/wordprocessingDrawing" xmlns:wp="http://schemas.openxmlformats.org/drawingml/2006/wordprocessingDrawing" xmlns:w10="urn:schemas-microsoft-com:office:word" xmlns:w="http://schemas.openxmlformats.org/wordprocessingml/2006/main" xmlns:w14="http://schemas.microsoft.com/office/word/2010/wordml" xmlns:w15="http://schemas.microsoft.com/office/word/2012/wordml" xmlns:wpg="http://schemas.microsoft.com/office/word/2010/wordprocessingGroup" xmlns:wpi="http://schemas.microsoft.com/office/word/2010/wordprocessingInk" xmlns:wne="http://schemas.microsoft.com/office/word/2006/wordml" xmlns:wps="http://schemas.microsoft.com/office/word/2010/wordprocessingShape" mc:Ignorable="w14 w15 wp14">
-  <w:abstractNum w:abstractNumId="0">
+  <w:abstractNum w:abstractNumId="0" w15:restartNumberingAfterBreak="0">
     <w:nsid w:val="02785717"/>
     <w:multiLevelType w:val="multilevel"/>
     <w:tmpl w:val="CEFE69A2"/>
@@ -5724,7 +7644,7 @@
       </w:rPr>
     </w:lvl>
   </w:abstractNum>
-  <w:abstractNum w:abstractNumId="1">
+  <w:abstractNum w:abstractNumId="1" w15:restartNumberingAfterBreak="0">
     <w:nsid w:val="0B7C4F81"/>
     <w:multiLevelType w:val="hybridMultilevel"/>
     <w:tmpl w:val="27707E34"/>
@@ -5837,7 +7757,7 @@
       </w:rPr>
     </w:lvl>
   </w:abstractNum>
-  <w:abstractNum w:abstractNumId="2">
+  <w:abstractNum w:abstractNumId="2" w15:restartNumberingAfterBreak="0">
     <w:nsid w:val="0E853EDC"/>
     <w:multiLevelType w:val="multilevel"/>
     <w:tmpl w:val="A288A994"/>
@@ -5986,7 +7906,7 @@
       </w:rPr>
     </w:lvl>
   </w:abstractNum>
-  <w:abstractNum w:abstractNumId="3">
+  <w:abstractNum w:abstractNumId="3" w15:restartNumberingAfterBreak="0">
     <w:nsid w:val="10E133BA"/>
     <w:multiLevelType w:val="hybridMultilevel"/>
     <w:tmpl w:val="9DCC3494"/>
@@ -6099,7 +8019,7 @@
       </w:rPr>
     </w:lvl>
   </w:abstractNum>
-  <w:abstractNum w:abstractNumId="4">
+  <w:abstractNum w:abstractNumId="4" w15:restartNumberingAfterBreak="0">
     <w:nsid w:val="16BB3C71"/>
     <w:multiLevelType w:val="multilevel"/>
     <w:tmpl w:val="E3667D98"/>
@@ -6248,7 +8168,7 @@
       </w:rPr>
     </w:lvl>
   </w:abstractNum>
-  <w:abstractNum w:abstractNumId="5">
+  <w:abstractNum w:abstractNumId="5" w15:restartNumberingAfterBreak="0">
     <w:nsid w:val="239D7101"/>
     <w:multiLevelType w:val="hybridMultilevel"/>
     <w:tmpl w:val="A310414E"/>
@@ -6337,7 +8257,7 @@
       </w:pPr>
     </w:lvl>
   </w:abstractNum>
-  <w:abstractNum w:abstractNumId="6">
+  <w:abstractNum w:abstractNumId="6" w15:restartNumberingAfterBreak="0">
     <w:nsid w:val="28B60894"/>
     <w:multiLevelType w:val="hybridMultilevel"/>
     <w:tmpl w:val="33CA2FC2"/>
@@ -6450,7 +8370,7 @@
       </w:rPr>
     </w:lvl>
   </w:abstractNum>
-  <w:abstractNum w:abstractNumId="7">
+  <w:abstractNum w:abstractNumId="7" w15:restartNumberingAfterBreak="0">
     <w:nsid w:val="340602FB"/>
     <w:multiLevelType w:val="hybridMultilevel"/>
     <w:tmpl w:val="5BBA4B00"/>
@@ -6539,7 +8459,7 @@
       </w:pPr>
     </w:lvl>
   </w:abstractNum>
-  <w:abstractNum w:abstractNumId="8">
+  <w:abstractNum w:abstractNumId="8" w15:restartNumberingAfterBreak="0">
     <w:nsid w:val="3C833354"/>
     <w:multiLevelType w:val="hybridMultilevel"/>
     <w:tmpl w:val="EC30836E"/>
@@ -6652,7 +8572,7 @@
       </w:rPr>
     </w:lvl>
   </w:abstractNum>
-  <w:abstractNum w:abstractNumId="9">
+  <w:abstractNum w:abstractNumId="9" w15:restartNumberingAfterBreak="0">
     <w:nsid w:val="3CD15B25"/>
     <w:multiLevelType w:val="multilevel"/>
     <w:tmpl w:val="E1262EE2"/>
@@ -6801,7 +8721,7 @@
       </w:rPr>
     </w:lvl>
   </w:abstractNum>
-  <w:abstractNum w:abstractNumId="10">
+  <w:abstractNum w:abstractNumId="10" w15:restartNumberingAfterBreak="0">
     <w:nsid w:val="3E8A799E"/>
     <w:multiLevelType w:val="hybridMultilevel"/>
     <w:tmpl w:val="D5FE0830"/>
@@ -6914,7 +8834,7 @@
       </w:rPr>
     </w:lvl>
   </w:abstractNum>
-  <w:abstractNum w:abstractNumId="11">
+  <w:abstractNum w:abstractNumId="11" w15:restartNumberingAfterBreak="0">
     <w:nsid w:val="46E625E4"/>
     <w:multiLevelType w:val="hybridMultilevel"/>
     <w:tmpl w:val="DDEEB1D0"/>
@@ -7027,7 +8947,7 @@
       </w:rPr>
     </w:lvl>
   </w:abstractNum>
-  <w:abstractNum w:abstractNumId="12">
+  <w:abstractNum w:abstractNumId="12" w15:restartNumberingAfterBreak="0">
     <w:nsid w:val="4C715F77"/>
     <w:multiLevelType w:val="multilevel"/>
     <w:tmpl w:val="51383544"/>
@@ -7176,7 +9096,7 @@
       </w:rPr>
     </w:lvl>
   </w:abstractNum>
-  <w:abstractNum w:abstractNumId="13">
+  <w:abstractNum w:abstractNumId="13" w15:restartNumberingAfterBreak="0">
     <w:nsid w:val="588F36EC"/>
     <w:multiLevelType w:val="hybridMultilevel"/>
     <w:tmpl w:val="B478CD90"/>
@@ -7289,7 +9209,7 @@
       </w:rPr>
     </w:lvl>
   </w:abstractNum>
-  <w:abstractNum w:abstractNumId="14">
+  <w:abstractNum w:abstractNumId="14" w15:restartNumberingAfterBreak="0">
     <w:nsid w:val="5EDC5C7F"/>
     <w:multiLevelType w:val="hybridMultilevel"/>
     <w:tmpl w:val="89C2638E"/>
@@ -7375,7 +9295,7 @@
       </w:pPr>
     </w:lvl>
   </w:abstractNum>
-  <w:abstractNum w:abstractNumId="15">
+  <w:abstractNum w:abstractNumId="15" w15:restartNumberingAfterBreak="0">
     <w:nsid w:val="647364D2"/>
     <w:multiLevelType w:val="hybridMultilevel"/>
     <w:tmpl w:val="361422A2"/>
@@ -7464,7 +9384,7 @@
       </w:pPr>
     </w:lvl>
   </w:abstractNum>
-  <w:abstractNum w:abstractNumId="16">
+  <w:abstractNum w:abstractNumId="16" w15:restartNumberingAfterBreak="0">
     <w:nsid w:val="656C208A"/>
     <w:multiLevelType w:val="hybridMultilevel"/>
     <w:tmpl w:val="213A33FE"/>
@@ -7553,7 +9473,7 @@
       </w:pPr>
     </w:lvl>
   </w:abstractNum>
-  <w:abstractNum w:abstractNumId="17">
+  <w:abstractNum w:abstractNumId="17" w15:restartNumberingAfterBreak="0">
     <w:nsid w:val="6A7562E0"/>
     <w:multiLevelType w:val="multilevel"/>
     <w:tmpl w:val="F174B8EE"/>
@@ -7702,7 +9622,7 @@
       </w:rPr>
     </w:lvl>
   </w:abstractNum>
-  <w:abstractNum w:abstractNumId="18">
+  <w:abstractNum w:abstractNumId="18" w15:restartNumberingAfterBreak="0">
     <w:nsid w:val="6D313273"/>
     <w:multiLevelType w:val="hybridMultilevel"/>
     <w:tmpl w:val="3626B032"/>
@@ -7815,7 +9735,7 @@
       </w:rPr>
     </w:lvl>
   </w:abstractNum>
-  <w:abstractNum w:abstractNumId="19">
+  <w:abstractNum w:abstractNumId="19" w15:restartNumberingAfterBreak="0">
     <w:nsid w:val="719A0234"/>
     <w:multiLevelType w:val="hybridMultilevel"/>
     <w:tmpl w:val="EF728ED8"/>
@@ -7928,7 +9848,7 @@
       </w:rPr>
     </w:lvl>
   </w:abstractNum>
-  <w:abstractNum w:abstractNumId="20">
+  <w:abstractNum w:abstractNumId="20" w15:restartNumberingAfterBreak="0">
     <w:nsid w:val="7A1F49F4"/>
     <w:multiLevelType w:val="multilevel"/>
     <w:tmpl w:val="BDC4B7BC"/>
@@ -8041,7 +9961,7 @@
       </w:pPr>
     </w:lvl>
   </w:abstractNum>
-  <w:abstractNum w:abstractNumId="21">
+  <w:abstractNum w:abstractNumId="21" w15:restartNumberingAfterBreak="0">
     <w:nsid w:val="7BF23CE7"/>
     <w:multiLevelType w:val="multilevel"/>
     <w:tmpl w:val="4914F488"/>
